--- a/src/photos/dandurandcv012825.docx
+++ b/src/photos/dandurandcv012825.docx
@@ -411,8 +411,18 @@
           <w:bCs/>
           <w:spacing w:val="-2"/>
         </w:rPr>
-        <w:t>4.0 cGPA</w:t>
-      </w:r>
+        <w:t xml:space="preserve">4.0 </w:t>
+      </w:r>
+      <w:proofErr w:type="spellStart"/>
+      <w:r>
+        <w:rPr>
+          <w:b/>
+          <w:bCs/>
+          <w:spacing w:val="-2"/>
+        </w:rPr>
+        <w:t>cGPA</w:t>
+      </w:r>
+      <w:proofErr w:type="spellEnd"/>
       <w:r>
         <w:rPr>
           <w:spacing w:val="-2"/>
@@ -613,7 +623,7 @@
           <w:b/>
           <w:szCs w:val="24"/>
         </w:rPr>
-        <w:t xml:space="preserve"> Engineering Intern           </w:t>
+        <w:t xml:space="preserve"> Engineer Intern           </w:t>
       </w:r>
       <w:r>
         <w:rPr>
@@ -720,14 +730,25 @@
           <w:szCs w:val="22"/>
         </w:rPr>
       </w:pPr>
-      <w:r>
-        <w:rPr>
-          <w:b w:val="0"/>
-          <w:bCs w:val="0"/>
-          <w:sz w:val="22"/>
-          <w:szCs w:val="22"/>
-        </w:rPr>
-        <w:t>EmMea Inc.</w:t>
+      <w:proofErr w:type="spellStart"/>
+      <w:r>
+        <w:rPr>
+          <w:b w:val="0"/>
+          <w:bCs w:val="0"/>
+          <w:sz w:val="22"/>
+          <w:szCs w:val="22"/>
+        </w:rPr>
+        <w:t>EmMea</w:t>
+      </w:r>
+      <w:proofErr w:type="spellEnd"/>
+      <w:r>
+        <w:rPr>
+          <w:b w:val="0"/>
+          <w:bCs w:val="0"/>
+          <w:sz w:val="22"/>
+          <w:szCs w:val="22"/>
+        </w:rPr>
+        <w:t xml:space="preserve"> Inc.</w:t>
       </w:r>
     </w:p>
     <w:p>
@@ -909,7 +930,27 @@
           <w:sz w:val="22"/>
           <w:szCs w:val="22"/>
         </w:rPr>
-        <w:t xml:space="preserve">mplicit Runge-Kutta methods </w:t>
+        <w:t>mplicit Runge-</w:t>
+      </w:r>
+      <w:proofErr w:type="spellStart"/>
+      <w:r>
+        <w:rPr>
+          <w:b w:val="0"/>
+          <w:bCs w:val="0"/>
+          <w:sz w:val="22"/>
+          <w:szCs w:val="22"/>
+        </w:rPr>
+        <w:t>Kutta</w:t>
+      </w:r>
+      <w:proofErr w:type="spellEnd"/>
+      <w:r>
+        <w:rPr>
+          <w:b w:val="0"/>
+          <w:bCs w:val="0"/>
+          <w:sz w:val="22"/>
+          <w:szCs w:val="22"/>
+        </w:rPr>
+        <w:t xml:space="preserve"> methods </w:t>
       </w:r>
       <w:r>
         <w:rPr>
@@ -1428,14 +1469,25 @@
           <w:szCs w:val="22"/>
         </w:rPr>
       </w:pPr>
-      <w:r>
-        <w:rPr>
-          <w:b w:val="0"/>
-          <w:bCs w:val="0"/>
-          <w:sz w:val="22"/>
-          <w:szCs w:val="22"/>
-        </w:rPr>
-        <w:t>embARC Research Group</w:t>
+      <w:proofErr w:type="spellStart"/>
+      <w:r>
+        <w:rPr>
+          <w:b w:val="0"/>
+          <w:bCs w:val="0"/>
+          <w:sz w:val="22"/>
+          <w:szCs w:val="22"/>
+        </w:rPr>
+        <w:t>embARC</w:t>
+      </w:r>
+      <w:proofErr w:type="spellEnd"/>
+      <w:r>
+        <w:rPr>
+          <w:b w:val="0"/>
+          <w:bCs w:val="0"/>
+          <w:sz w:val="22"/>
+          <w:szCs w:val="22"/>
+        </w:rPr>
+        <w:t xml:space="preserve"> Research Group</w:t>
       </w:r>
     </w:p>
     <w:p>
@@ -1704,6 +1756,7 @@
         </w:rPr>
         <w:t xml:space="preserve">COLMAP and </w:t>
       </w:r>
+      <w:proofErr w:type="spellStart"/>
       <w:r>
         <w:rPr>
           <w:b w:val="0"/>
@@ -1713,6 +1766,7 @@
         </w:rPr>
         <w:t>Nerfstudio</w:t>
       </w:r>
+      <w:proofErr w:type="spellEnd"/>
       <w:r>
         <w:rPr>
           <w:b w:val="0"/>
@@ -1848,6 +1902,7 @@
           <w:lang w:val="fr-FR"/>
         </w:rPr>
       </w:pPr>
+      <w:proofErr w:type="spellStart"/>
       <w:r>
         <w:rPr>
           <w:b w:val="0"/>
@@ -1856,7 +1911,40 @@
           <w:szCs w:val="22"/>
           <w:lang w:val="fr-FR"/>
         </w:rPr>
-        <w:t>Pending review at ICCV 2025</w:t>
+        <w:t>Pending</w:t>
+      </w:r>
+      <w:proofErr w:type="spellEnd"/>
+      <w:r>
+        <w:rPr>
+          <w:b w:val="0"/>
+          <w:bCs w:val="0"/>
+          <w:sz w:val="22"/>
+          <w:szCs w:val="22"/>
+          <w:lang w:val="fr-FR"/>
+        </w:rPr>
+        <w:t xml:space="preserve"> </w:t>
+      </w:r>
+      <w:proofErr w:type="spellStart"/>
+      <w:r>
+        <w:rPr>
+          <w:b w:val="0"/>
+          <w:bCs w:val="0"/>
+          <w:sz w:val="22"/>
+          <w:szCs w:val="22"/>
+          <w:lang w:val="fr-FR"/>
+        </w:rPr>
+        <w:t>review</w:t>
+      </w:r>
+      <w:proofErr w:type="spellEnd"/>
+      <w:r>
+        <w:rPr>
+          <w:b w:val="0"/>
+          <w:bCs w:val="0"/>
+          <w:sz w:val="22"/>
+          <w:szCs w:val="22"/>
+          <w:lang w:val="fr-FR"/>
+        </w:rPr>
+        <w:t xml:space="preserve"> at ICCV 2025</w:t>
       </w:r>
     </w:p>
     <w:p>
@@ -1875,8 +1963,36 @@
           <w:szCs w:val="22"/>
           <w:lang w:val="fr-FR"/>
         </w:rPr>
-        <w:t>Retri3D : 3D Neural Graphics Representation Retrieval</w:t>
-      </w:r>
+        <w:t xml:space="preserve">Retri3D : 3D Neural Graphics </w:t>
+      </w:r>
+      <w:proofErr w:type="spellStart"/>
+      <w:r>
+        <w:rPr>
+          <w:sz w:val="22"/>
+          <w:szCs w:val="22"/>
+          <w:lang w:val="fr-FR"/>
+        </w:rPr>
+        <w:t>Representation</w:t>
+      </w:r>
+      <w:proofErr w:type="spellEnd"/>
+      <w:r>
+        <w:rPr>
+          <w:sz w:val="22"/>
+          <w:szCs w:val="22"/>
+          <w:lang w:val="fr-FR"/>
+        </w:rPr>
+        <w:t xml:space="preserve"> </w:t>
+      </w:r>
+      <w:proofErr w:type="spellStart"/>
+      <w:r>
+        <w:rPr>
+          <w:sz w:val="22"/>
+          <w:szCs w:val="22"/>
+          <w:lang w:val="fr-FR"/>
+        </w:rPr>
+        <w:t>Retrieval</w:t>
+      </w:r>
+      <w:proofErr w:type="spellEnd"/>
     </w:p>
     <w:p>
       <w:pPr>
@@ -5471,12 +5587,7 @@
 </file>
 
 <file path=customXml/item1.xml><?xml version="1.0" encoding="utf-8"?>
-<?mso-contentType ?>
-<FormTemplates xmlns="http://schemas.microsoft.com/sharepoint/v3/contenttype/forms">
-  <Display>DocumentLibraryForm</Display>
-  <Edit>DocumentLibraryForm</Edit>
-  <New>DocumentLibraryForm</New>
-</FormTemplates>
+<b:Sources xmlns:b="http://schemas.openxmlformats.org/officeDocument/2006/bibliography" xmlns="http://schemas.openxmlformats.org/officeDocument/2006/bibliography" SelectedStyle="\APASixthEditionOfficeOnline.xsl" StyleName="APA" Version="6"/>
 </file>
 
 <file path=customXml/item2.xml><?xml version="1.0" encoding="utf-8"?>
@@ -5665,7 +5776,12 @@
 </file>
 
 <file path=customXml/item3.xml><?xml version="1.0" encoding="utf-8"?>
-<b:Sources xmlns:b="http://schemas.openxmlformats.org/officeDocument/2006/bibliography" xmlns="http://schemas.openxmlformats.org/officeDocument/2006/bibliography" SelectedStyle="\APASixthEditionOfficeOnline.xsl" StyleName="APA" Version="6"/>
+<?mso-contentType ?>
+<FormTemplates xmlns="http://schemas.microsoft.com/sharepoint/v3/contenttype/forms">
+  <Display>DocumentLibraryForm</Display>
+  <Edit>DocumentLibraryForm</Edit>
+  <New>DocumentLibraryForm</New>
+</FormTemplates>
 </file>
 
 <file path=customXml/item4.xml><?xml version="1.0" encoding="utf-8"?>
@@ -5675,9 +5791,9 @@
 </file>
 
 <file path=customXml/itemProps1.xml><?xml version="1.0" encoding="utf-8"?>
-<ds:datastoreItem xmlns:ds="http://schemas.openxmlformats.org/officeDocument/2006/customXml" ds:itemID="{A35FFD5A-E6B0-415F-8F76-DD723E916B52}">
+<ds:datastoreItem xmlns:ds="http://schemas.openxmlformats.org/officeDocument/2006/customXml" ds:itemID="{C705962F-2916-44CF-B455-95B531A66CD2}">
   <ds:schemaRefs>
-    <ds:schemaRef ds:uri="http://schemas.microsoft.com/sharepoint/v3/contenttype/forms"/>
+    <ds:schemaRef ds:uri="http://schemas.openxmlformats.org/officeDocument/2006/bibliography"/>
   </ds:schemaRefs>
 </ds:datastoreItem>
 </file>
@@ -5702,9 +5818,9 @@
 </file>
 
 <file path=customXml/itemProps3.xml><?xml version="1.0" encoding="utf-8"?>
-<ds:datastoreItem xmlns:ds="http://schemas.openxmlformats.org/officeDocument/2006/customXml" ds:itemID="{C705962F-2916-44CF-B455-95B531A66CD2}">
+<ds:datastoreItem xmlns:ds="http://schemas.openxmlformats.org/officeDocument/2006/customXml" ds:itemID="{A35FFD5A-E6B0-415F-8F76-DD723E916B52}">
   <ds:schemaRefs>
-    <ds:schemaRef ds:uri="http://schemas.openxmlformats.org/officeDocument/2006/bibliography"/>
+    <ds:schemaRef ds:uri="http://schemas.microsoft.com/sharepoint/v3/contenttype/forms"/>
   </ds:schemaRefs>
 </ds:datastoreItem>
 </file>
